--- a/Документация печатная/01 ТЗ кодогенаратор 2017.docx
+++ b/Документация печатная/01 ТЗ кодогенаратор 2017.docx
@@ -4134,7 +4134,19 @@
         <w:rPr>
           <w:rFonts w:ascii="Times New Roman" w:hAnsi="Times New Roman" w:cs="Times New Roman"/>
         </w:rPr>
-        <w:t>Среда динамического моделирования SimInTech</w:t>
+        <w:t>Среда динамического моделирования</w:t>
+      </w:r>
+      <w:r>
+        <w:rPr>
+          <w:rFonts w:ascii="Times New Roman" w:hAnsi="Times New Roman" w:cs="Times New Roman"/>
+        </w:rPr>
+        <w:t xml:space="preserve"> технических систем</w:t>
+      </w:r>
+      <w:r>
+        <w:rPr>
+          <w:rFonts w:ascii="Times New Roman" w:hAnsi="Times New Roman" w:cs="Times New Roman"/>
+        </w:rPr>
+        <w:t xml:space="preserve"> SimInTech</w:t>
       </w:r>
       <w:r>
         <w:rPr>
@@ -4169,8 +4181,6 @@
       <w:r>
         <w:rPr>
           <w:rFonts w:ascii="Times New Roman" w:hAnsi="Times New Roman" w:cs="Times New Roman"/>
-          <w:sz w:val="28"/>
-          <w:szCs w:val="28"/>
         </w:rPr>
         <w:t>SimInTech</w:t>
       </w:r>
@@ -4204,7 +4214,15 @@
         <w:rPr>
           <w:rFonts w:ascii="Times New Roman" w:hAnsi="Times New Roman" w:cs="Times New Roman"/>
         </w:rPr>
-        <w:t>(САПР), предназначенная для детального исследования и анализа нестаци</w:t>
+        <w:t>(САПР), предназначе</w:t>
+      </w:r>
+      <w:bookmarkStart w:id="3" w:name="_GoBack"/>
+      <w:bookmarkEnd w:id="3"/>
+      <w:r>
+        <w:rPr>
+          <w:rFonts w:ascii="Times New Roman" w:hAnsi="Times New Roman" w:cs="Times New Roman"/>
+        </w:rPr>
+        <w:t>нная для детального исследования и анализа нестаци</w:t>
       </w:r>
       <w:r>
         <w:rPr>
@@ -4791,7 +4809,7 @@
         </w:rPr>
         <w:br w:type="page"/>
       </w:r>
-      <w:bookmarkStart w:id="3" w:name="_Toc363372005"/>
+      <w:bookmarkStart w:id="4" w:name="_Toc363372005"/>
       <w:r>
         <w:rPr>
           <w:b/>
@@ -4803,7 +4821,7 @@
         <w:lastRenderedPageBreak/>
         <w:t>Основание для разработки</w:t>
       </w:r>
-      <w:bookmarkEnd w:id="3"/>
+      <w:bookmarkEnd w:id="4"/>
     </w:p>
     <w:p>
       <w:pPr>
@@ -4960,7 +4978,7 @@
         </w:rPr>
         <w:br w:type="page"/>
       </w:r>
-      <w:bookmarkStart w:id="4" w:name="_Toc363372006"/>
+      <w:bookmarkStart w:id="5" w:name="_Toc363372006"/>
       <w:r>
         <w:rPr>
           <w:b/>
@@ -4972,7 +4990,7 @@
         <w:lastRenderedPageBreak/>
         <w:t>Термины и определения</w:t>
       </w:r>
-      <w:bookmarkEnd w:id="4"/>
+      <w:bookmarkEnd w:id="5"/>
     </w:p>
     <w:p>
       <w:pPr>
@@ -9436,7 +9454,7 @@
         </w:rPr>
         <w:br w:type="page"/>
       </w:r>
-      <w:bookmarkStart w:id="5" w:name="_Toc363372007"/>
+      <w:bookmarkStart w:id="6" w:name="_Toc363372007"/>
       <w:r>
         <w:rPr>
           <w:b/>
@@ -9448,7 +9466,7 @@
         <w:lastRenderedPageBreak/>
         <w:t>Назначение разработки</w:t>
       </w:r>
-      <w:bookmarkEnd w:id="5"/>
+      <w:bookmarkEnd w:id="6"/>
     </w:p>
     <w:p>
       <w:pPr>
@@ -10107,7 +10125,7 @@
         </w:rPr>
         <w:br w:type="page"/>
       </w:r>
-      <w:bookmarkStart w:id="6" w:name="_Toc363372008"/>
+      <w:bookmarkStart w:id="7" w:name="_Toc363372008"/>
       <w:r>
         <w:rPr>
           <w:rFonts w:ascii="Times New Roman" w:hAnsi="Times New Roman" w:cs="Times New Roman"/>
@@ -10120,7 +10138,7 @@
         <w:lastRenderedPageBreak/>
         <w:t>Требования к программе</w:t>
       </w:r>
-      <w:bookmarkEnd w:id="6"/>
+      <w:bookmarkEnd w:id="7"/>
     </w:p>
     <w:p>
       <w:pPr>
@@ -10137,7 +10155,7 @@
           <w:szCs w:val="28"/>
         </w:rPr>
       </w:pPr>
-      <w:bookmarkStart w:id="7" w:name="_Toc363372009"/>
+      <w:bookmarkStart w:id="8" w:name="_Toc363372009"/>
       <w:r>
         <w:rPr>
           <w:rFonts w:ascii="Times New Roman" w:hAnsi="Times New Roman" w:cs="Times New Roman"/>
@@ -10147,7 +10165,7 @@
         </w:rPr>
         <w:t>Требование к функциональным характеристикам</w:t>
       </w:r>
-      <w:bookmarkEnd w:id="7"/>
+      <w:bookmarkEnd w:id="8"/>
     </w:p>
     <w:p>
       <w:pPr>
@@ -10164,7 +10182,7 @@
           <w:szCs w:val="28"/>
         </w:rPr>
       </w:pPr>
-      <w:bookmarkStart w:id="8" w:name="_Toc363372010"/>
+      <w:bookmarkStart w:id="9" w:name="_Toc363372010"/>
       <w:r>
         <w:rPr>
           <w:rFonts w:ascii="Times New Roman" w:hAnsi="Times New Roman" w:cs="Times New Roman"/>
@@ -10174,7 +10192,7 @@
         </w:rPr>
         <w:t>Требование к составу выполняемых функций</w:t>
       </w:r>
-      <w:bookmarkEnd w:id="8"/>
+      <w:bookmarkEnd w:id="9"/>
       <w:r>
         <w:rPr>
           <w:rFonts w:ascii="Times New Roman" w:hAnsi="Times New Roman" w:cs="Times New Roman"/>
@@ -10400,8 +10418,8 @@
           <w:lang w:val="en-US"/>
         </w:rPr>
       </w:pPr>
-      <w:bookmarkStart w:id="9" w:name="_Toc350942109"/>
-      <w:bookmarkStart w:id="10" w:name="_Toc363372011"/>
+      <w:bookmarkStart w:id="10" w:name="_Toc350942109"/>
+      <w:bookmarkStart w:id="11" w:name="_Toc363372011"/>
       <w:r>
         <w:rPr>
           <w:rFonts w:ascii="Times New Roman" w:hAnsi="Times New Roman" w:cs="Times New Roman"/>
@@ -10419,8 +10437,8 @@
         </w:rPr>
         <w:t>SimInTech</w:t>
       </w:r>
-      <w:bookmarkEnd w:id="9"/>
       <w:bookmarkEnd w:id="10"/>
+      <w:bookmarkEnd w:id="11"/>
       <w:r>
         <w:rPr>
           <w:rFonts w:ascii="Times New Roman" w:hAnsi="Times New Roman" w:cs="Times New Roman"/>
@@ -10836,8 +10854,8 @@
           <w:lang w:val="en-US"/>
         </w:rPr>
       </w:pPr>
-      <w:bookmarkStart w:id="11" w:name="_Toc350942110"/>
-      <w:bookmarkStart w:id="12" w:name="_Toc363372012"/>
+      <w:bookmarkStart w:id="12" w:name="_Toc350942110"/>
+      <w:bookmarkStart w:id="13" w:name="_Toc363372012"/>
       <w:r>
         <w:rPr>
           <w:rFonts w:ascii="Times New Roman" w:hAnsi="Times New Roman" w:cs="Times New Roman"/>
@@ -10846,8 +10864,8 @@
         </w:rPr>
         <w:t>Создание шаблона для генерации</w:t>
       </w:r>
-      <w:bookmarkEnd w:id="11"/>
       <w:bookmarkEnd w:id="12"/>
+      <w:bookmarkEnd w:id="13"/>
     </w:p>
     <w:p>
       <w:pPr>
@@ -10933,8 +10951,8 @@
           <w:lang w:val="en-US"/>
         </w:rPr>
       </w:pPr>
-      <w:bookmarkStart w:id="13" w:name="_Toc350942111"/>
-      <w:bookmarkStart w:id="14" w:name="_Toc363372013"/>
+      <w:bookmarkStart w:id="14" w:name="_Toc350942111"/>
+      <w:bookmarkStart w:id="15" w:name="_Toc363372013"/>
       <w:r>
         <w:rPr>
           <w:rFonts w:ascii="Times New Roman" w:hAnsi="Times New Roman" w:cs="Times New Roman"/>
@@ -10943,8 +10961,8 @@
         </w:rPr>
         <w:t>Создание базы данных сигналов</w:t>
       </w:r>
-      <w:bookmarkEnd w:id="13"/>
       <w:bookmarkEnd w:id="14"/>
+      <w:bookmarkEnd w:id="15"/>
     </w:p>
     <w:p>
       <w:pPr>
@@ -11084,8 +11102,8 @@
           <w:lang w:val="en-US"/>
         </w:rPr>
       </w:pPr>
-      <w:bookmarkStart w:id="15" w:name="_Toc363372014"/>
-      <w:bookmarkStart w:id="16" w:name="_Toc350942112"/>
+      <w:bookmarkStart w:id="16" w:name="_Toc363372014"/>
+      <w:bookmarkStart w:id="17" w:name="_Toc350942112"/>
       <w:r>
         <w:rPr>
           <w:rFonts w:ascii="Times New Roman" w:hAnsi="Times New Roman" w:cs="Times New Roman"/>
@@ -11119,7 +11137,7 @@
         </w:rPr>
         <w:t>SimInTech</w:t>
       </w:r>
-      <w:bookmarkEnd w:id="15"/>
+      <w:bookmarkEnd w:id="16"/>
     </w:p>
     <w:p>
       <w:pPr>
@@ -11288,9 +11306,9 @@
           <w:lang w:val="en-US"/>
         </w:rPr>
       </w:pPr>
-      <w:bookmarkStart w:id="17" w:name="_Toc350942113"/>
-      <w:bookmarkStart w:id="18" w:name="_Toc363372015"/>
-      <w:bookmarkEnd w:id="16"/>
+      <w:bookmarkStart w:id="18" w:name="_Toc350942113"/>
+      <w:bookmarkStart w:id="19" w:name="_Toc363372015"/>
+      <w:bookmarkEnd w:id="17"/>
       <w:r>
         <w:rPr>
           <w:rFonts w:ascii="Times New Roman" w:hAnsi="Times New Roman" w:cs="Times New Roman"/>
@@ -11316,8 +11334,8 @@
         </w:rPr>
         <w:t>обеспечения</w:t>
       </w:r>
-      <w:bookmarkEnd w:id="17"/>
       <w:bookmarkEnd w:id="18"/>
+      <w:bookmarkEnd w:id="19"/>
       <w:r>
         <w:rPr>
           <w:rFonts w:ascii="Times New Roman" w:hAnsi="Times New Roman" w:cs="Times New Roman"/>
@@ -11537,8 +11555,8 @@
           <w:lang w:val="en-US"/>
         </w:rPr>
       </w:pPr>
-      <w:bookmarkStart w:id="19" w:name="_Toc350942114"/>
-      <w:bookmarkStart w:id="20" w:name="_Toc363372016"/>
+      <w:bookmarkStart w:id="20" w:name="_Toc350942114"/>
+      <w:bookmarkStart w:id="21" w:name="_Toc363372016"/>
       <w:r>
         <w:rPr>
           <w:rFonts w:ascii="Times New Roman" w:hAnsi="Times New Roman" w:cs="Times New Roman"/>
@@ -11547,8 +11565,8 @@
         </w:rPr>
         <w:t>Генерация исходного кода программы</w:t>
       </w:r>
-      <w:bookmarkEnd w:id="19"/>
       <w:bookmarkEnd w:id="20"/>
+      <w:bookmarkEnd w:id="21"/>
     </w:p>
     <w:p>
       <w:pPr>
@@ -12194,7 +12212,7 @@
           <w:szCs w:val="28"/>
         </w:rPr>
       </w:pPr>
-      <w:bookmarkStart w:id="21" w:name="_Toc363372017"/>
+      <w:bookmarkStart w:id="22" w:name="_Toc363372017"/>
       <w:r>
         <w:rPr>
           <w:rFonts w:ascii="Times New Roman" w:hAnsi="Times New Roman" w:cs="Times New Roman"/>
@@ -12204,7 +12222,7 @@
         <w:lastRenderedPageBreak/>
         <w:t>Требование к организации входных данных</w:t>
       </w:r>
-      <w:bookmarkEnd w:id="21"/>
+      <w:bookmarkEnd w:id="22"/>
       <w:r>
         <w:rPr>
           <w:rFonts w:ascii="Times New Roman" w:hAnsi="Times New Roman" w:cs="Times New Roman"/>
@@ -12228,8 +12246,8 @@
           <w:lang w:val="en-US"/>
         </w:rPr>
       </w:pPr>
-      <w:bookmarkStart w:id="22" w:name="_Toc350942116"/>
-      <w:bookmarkStart w:id="23" w:name="_Toc363372018"/>
+      <w:bookmarkStart w:id="23" w:name="_Toc350942116"/>
+      <w:bookmarkStart w:id="24" w:name="_Toc363372018"/>
       <w:r>
         <w:rPr>
           <w:rFonts w:ascii="Times New Roman" w:hAnsi="Times New Roman" w:cs="Times New Roman"/>
@@ -12246,8 +12264,8 @@
         </w:rPr>
         <w:t xml:space="preserve"> для генерации кода</w:t>
       </w:r>
-      <w:bookmarkEnd w:id="22"/>
       <w:bookmarkEnd w:id="23"/>
+      <w:bookmarkEnd w:id="24"/>
     </w:p>
     <w:p>
       <w:pPr>
@@ -12493,8 +12511,8 @@
           <w:lang w:val="en-US"/>
         </w:rPr>
       </w:pPr>
-      <w:bookmarkStart w:id="24" w:name="_Toc350942117"/>
-      <w:bookmarkStart w:id="25" w:name="_Toc363372019"/>
+      <w:bookmarkStart w:id="25" w:name="_Toc350942117"/>
+      <w:bookmarkStart w:id="26" w:name="_Toc363372019"/>
       <w:r>
         <w:rPr>
           <w:rFonts w:ascii="Times New Roman" w:hAnsi="Times New Roman" w:cs="Times New Roman"/>
@@ -12503,8 +12521,8 @@
         </w:rPr>
         <w:t>Требования к базе данных сигналов</w:t>
       </w:r>
-      <w:bookmarkEnd w:id="24"/>
       <w:bookmarkEnd w:id="25"/>
+      <w:bookmarkEnd w:id="26"/>
     </w:p>
     <w:p>
       <w:pPr>
@@ -12777,7 +12795,7 @@
           <w:bCs/>
         </w:rPr>
       </w:pPr>
-      <w:bookmarkStart w:id="26" w:name="_Toc350942118"/>
+      <w:bookmarkStart w:id="27" w:name="_Toc350942118"/>
       <w:r>
         <w:rPr>
           <w:rFonts w:ascii="Times New Roman" w:hAnsi="Times New Roman" w:cs="Times New Roman"/>
@@ -12800,7 +12818,7 @@
           <w:lang w:val="en-US"/>
         </w:rPr>
       </w:pPr>
-      <w:bookmarkStart w:id="27" w:name="_Toc363372020"/>
+      <w:bookmarkStart w:id="28" w:name="_Toc363372020"/>
       <w:r>
         <w:rPr>
           <w:rFonts w:ascii="Times New Roman" w:hAnsi="Times New Roman" w:cs="Times New Roman"/>
@@ -12835,7 +12853,7 @@
         </w:rPr>
         <w:t>SimInTech</w:t>
       </w:r>
-      <w:bookmarkEnd w:id="27"/>
+      <w:bookmarkEnd w:id="28"/>
       <w:r>
         <w:rPr>
           <w:rFonts w:ascii="Times New Roman" w:hAnsi="Times New Roman" w:cs="Times New Roman"/>
@@ -12844,7 +12862,7 @@
         </w:rPr>
         <w:t xml:space="preserve"> </w:t>
       </w:r>
-      <w:bookmarkEnd w:id="26"/>
+      <w:bookmarkEnd w:id="27"/>
     </w:p>
     <w:p>
       <w:pPr>
@@ -12970,29 +12988,7 @@
           <w:rFonts w:ascii="Times New Roman" w:hAnsi="Times New Roman" w:cs="Times New Roman"/>
           <w:kern w:val="32"/>
         </w:rPr>
-        <w:t xml:space="preserve"> быть защищен </w:t>
-      </w:r>
-      <w:commentRangeStart w:id="28"/>
-      <w:r>
-        <w:rPr>
-          <w:rFonts w:ascii="Times New Roman" w:hAnsi="Times New Roman" w:cs="Times New Roman"/>
-          <w:kern w:val="32"/>
-        </w:rPr>
-        <w:t>паролем</w:t>
-      </w:r>
-      <w:commentRangeEnd w:id="28"/>
-      <w:r>
-        <w:rPr>
-          <w:rStyle w:val="a9"/>
-        </w:rPr>
-        <w:commentReference w:id="28"/>
-      </w:r>
-      <w:r>
-        <w:rPr>
-          <w:rFonts w:ascii="Times New Roman" w:hAnsi="Times New Roman" w:cs="Times New Roman"/>
-          <w:kern w:val="32"/>
-        </w:rPr>
-        <w:t>.</w:t>
+        <w:t xml:space="preserve"> быть защищен паролем.</w:t>
       </w:r>
     </w:p>
     <w:p>
@@ -13233,8 +13229,8 @@
           <w:lang w:val="en-US"/>
         </w:rPr>
       </w:pPr>
-      <w:bookmarkStart w:id="30" w:name="_Toc350942119"/>
-      <w:bookmarkStart w:id="31" w:name="_Toc363372021"/>
+      <w:bookmarkStart w:id="29" w:name="_Toc350942119"/>
+      <w:bookmarkStart w:id="30" w:name="_Toc363372021"/>
       <w:r>
         <w:rPr>
           <w:rFonts w:ascii="Times New Roman" w:hAnsi="Times New Roman" w:cs="Times New Roman"/>
@@ -13260,8 +13256,8 @@
         </w:rPr>
         <w:t>SimInTech</w:t>
       </w:r>
+      <w:bookmarkEnd w:id="29"/>
       <w:bookmarkEnd w:id="30"/>
-      <w:bookmarkEnd w:id="31"/>
     </w:p>
     <w:p>
       <w:pPr>
@@ -13606,7 +13602,7 @@
           <w:lang w:val="en-US"/>
         </w:rPr>
       </w:pPr>
-      <w:bookmarkStart w:id="32" w:name="_Toc363372022"/>
+      <w:bookmarkStart w:id="31" w:name="_Toc363372022"/>
       <w:r>
         <w:rPr>
           <w:rFonts w:ascii="Times New Roman" w:hAnsi="Times New Roman" w:cs="Times New Roman"/>
@@ -13624,7 +13620,7 @@
         </w:rPr>
         <w:t>я к модульности расчетной схемы прикладного ПО</w:t>
       </w:r>
-      <w:bookmarkEnd w:id="32"/>
+      <w:bookmarkEnd w:id="31"/>
     </w:p>
     <w:p>
       <w:pPr>
@@ -13784,7 +13780,7 @@
           <w:lang w:val="en-US"/>
         </w:rPr>
       </w:pPr>
-      <w:bookmarkStart w:id="33" w:name="_Toc363372023"/>
+      <w:bookmarkStart w:id="32" w:name="_Toc363372023"/>
       <w:r>
         <w:rPr>
           <w:rFonts w:ascii="Times New Roman" w:hAnsi="Times New Roman" w:cs="Times New Roman"/>
@@ -13793,7 +13789,7 @@
         </w:rPr>
         <w:t>Требования к оформлению расчетной схемы.</w:t>
       </w:r>
-      <w:bookmarkEnd w:id="33"/>
+      <w:bookmarkEnd w:id="32"/>
     </w:p>
     <w:p>
       <w:pPr>
@@ -14204,8 +14200,8 @@
           <w:lang w:val="en-US"/>
         </w:rPr>
       </w:pPr>
-      <w:bookmarkStart w:id="34" w:name="_Toc350942120"/>
-      <w:bookmarkStart w:id="35" w:name="_Toc363372024"/>
+      <w:bookmarkStart w:id="33" w:name="_Toc350942120"/>
+      <w:bookmarkStart w:id="34" w:name="_Toc363372024"/>
       <w:r>
         <w:rPr>
           <w:rFonts w:ascii="Times New Roman" w:hAnsi="Times New Roman" w:cs="Times New Roman"/>
@@ -14223,8 +14219,8 @@
         </w:rPr>
         <w:t>SimInTech</w:t>
       </w:r>
+      <w:bookmarkEnd w:id="33"/>
       <w:bookmarkEnd w:id="34"/>
-      <w:bookmarkEnd w:id="35"/>
     </w:p>
     <w:p>
       <w:pPr>
@@ -14403,7 +14399,13 @@
         <w:rPr>
           <w:rFonts w:ascii="Times New Roman" w:hAnsi="Times New Roman" w:cs="Times New Roman"/>
         </w:rPr>
-        <w:t xml:space="preserve">Модель должна содержать только блоки, перечисленные в Приложении 1 к данному техническому заданию.  </w:t>
+        <w:t>Модель должна содержать только блоки, перечисленные в Приложении 1 к</w:t>
+      </w:r>
+      <w:r>
+        <w:rPr>
+          <w:rFonts w:ascii="Times New Roman" w:hAnsi="Times New Roman" w:cs="Times New Roman"/>
+        </w:rPr>
+        <w:t xml:space="preserve"> данному техническому заданию. </w:t>
       </w:r>
     </w:p>
     <w:p>
@@ -14420,7 +14422,7 @@
         <w:rPr>
           <w:rFonts w:ascii="Times New Roman" w:hAnsi="Times New Roman" w:cs="Times New Roman"/>
         </w:rPr>
-        <w:t>В состав модели могут входить скрипты на встроенном языке программирования.</w:t>
+        <w:t>Функциональные требования к допустимым блокам описаны в приложении А к настоящему техническом задания</w:t>
       </w:r>
     </w:p>
     <w:p>
@@ -14437,6 +14439,23 @@
         <w:rPr>
           <w:rFonts w:ascii="Times New Roman" w:hAnsi="Times New Roman" w:cs="Times New Roman"/>
         </w:rPr>
+        <w:t>В состав модели могут входить скрипты на встроенном языке программирования.</w:t>
+      </w:r>
+    </w:p>
+    <w:p>
+      <w:pPr>
+        <w:widowControl/>
+        <w:spacing w:line="360" w:lineRule="auto"/>
+        <w:ind w:firstLine="709"/>
+        <w:jc w:val="both"/>
+        <w:rPr>
+          <w:rFonts w:ascii="Times New Roman" w:hAnsi="Times New Roman" w:cs="Times New Roman"/>
+        </w:rPr>
+      </w:pPr>
+      <w:r>
+        <w:rPr>
+          <w:rFonts w:ascii="Times New Roman" w:hAnsi="Times New Roman" w:cs="Times New Roman"/>
+        </w:rPr>
         <w:t>Скрипты</w:t>
       </w:r>
       <w:r>
@@ -14474,6 +14493,23 @@
           <w:rFonts w:ascii="Times New Roman" w:hAnsi="Times New Roman" w:cs="Times New Roman"/>
         </w:rPr>
         <w:t xml:space="preserve"> перечисленные в Приложении 2 к данному техническому заданию. </w:t>
+      </w:r>
+    </w:p>
+    <w:p>
+      <w:pPr>
+        <w:widowControl/>
+        <w:spacing w:line="360" w:lineRule="auto"/>
+        <w:ind w:firstLine="709"/>
+        <w:jc w:val="both"/>
+        <w:rPr>
+          <w:rFonts w:ascii="Times New Roman" w:hAnsi="Times New Roman" w:cs="Times New Roman"/>
+        </w:rPr>
+      </w:pPr>
+      <w:r>
+        <w:rPr>
+          <w:rFonts w:ascii="Times New Roman" w:hAnsi="Times New Roman" w:cs="Times New Roman"/>
+        </w:rPr>
+        <w:t>Функциональные требования к функциям допустимым для генерации кода приведены в приложении Б к данному техническому заданию.</w:t>
       </w:r>
     </w:p>
     <w:p>
@@ -14564,7 +14600,7 @@
           <w:szCs w:val="28"/>
         </w:rPr>
       </w:pPr>
-      <w:bookmarkStart w:id="36" w:name="_Toc363372025"/>
+      <w:bookmarkStart w:id="35" w:name="_Toc363372025"/>
       <w:r>
         <w:rPr>
           <w:rFonts w:ascii="Times New Roman" w:hAnsi="Times New Roman" w:cs="Times New Roman"/>
@@ -14574,7 +14610,7 @@
         <w:lastRenderedPageBreak/>
         <w:t>Требование к организации выходных данных</w:t>
       </w:r>
-      <w:bookmarkEnd w:id="36"/>
+      <w:bookmarkEnd w:id="35"/>
       <w:r>
         <w:rPr>
           <w:rFonts w:ascii="Times New Roman" w:hAnsi="Times New Roman" w:cs="Times New Roman"/>
@@ -14834,7 +14870,7 @@
           <w:lang w:val="en-US"/>
         </w:rPr>
       </w:pPr>
-      <w:bookmarkStart w:id="37" w:name="_Toc363372026"/>
+      <w:bookmarkStart w:id="36" w:name="_Toc363372026"/>
       <w:r>
         <w:rPr>
           <w:rFonts w:ascii="Times New Roman" w:hAnsi="Times New Roman" w:cs="Times New Roman"/>
@@ -14844,7 +14880,7 @@
         <w:lastRenderedPageBreak/>
         <w:t>Состав файлов исходного кода прикладного ПО</w:t>
       </w:r>
-      <w:bookmarkEnd w:id="37"/>
+      <w:bookmarkEnd w:id="36"/>
     </w:p>
     <w:p>
       <w:pPr>
@@ -15289,7 +15325,7 @@
           <w:szCs w:val="24"/>
         </w:rPr>
       </w:pPr>
-      <w:bookmarkStart w:id="38" w:name="_Toc363372027"/>
+      <w:bookmarkStart w:id="37" w:name="_Toc363372027"/>
       <w:r>
         <w:rPr>
           <w:rFonts w:ascii="Times New Roman" w:hAnsi="Times New Roman" w:cs="Times New Roman"/>
@@ -15299,7 +15335,7 @@
         <w:lastRenderedPageBreak/>
         <w:t>Содержание файлов исходного кода прикладного ПО</w:t>
       </w:r>
-      <w:bookmarkEnd w:id="38"/>
+      <w:bookmarkEnd w:id="37"/>
     </w:p>
     <w:p>
       <w:pPr>
@@ -15333,7 +15369,7 @@
           <w:lang w:val="en-US"/>
         </w:rPr>
       </w:pPr>
-      <w:bookmarkStart w:id="39" w:name="_Toc363372028"/>
+      <w:bookmarkStart w:id="38" w:name="_Toc363372028"/>
       <w:r>
         <w:rPr>
           <w:rFonts w:ascii="Times New Roman" w:hAnsi="Times New Roman" w:cs="Times New Roman"/>
@@ -15342,7 +15378,7 @@
         </w:rPr>
         <w:t>Заголовочный файл</w:t>
       </w:r>
-      <w:bookmarkEnd w:id="39"/>
+      <w:bookmarkEnd w:id="38"/>
     </w:p>
     <w:p>
       <w:pPr>
@@ -16176,7 +16212,7 @@
         </w:rPr>
         <w:br w:type="page"/>
       </w:r>
-      <w:bookmarkStart w:id="40" w:name="_Toc363372029"/>
+      <w:bookmarkStart w:id="39" w:name="_Toc363372029"/>
       <w:r>
         <w:rPr>
           <w:rFonts w:ascii="Times New Roman" w:hAnsi="Times New Roman" w:cs="Times New Roman"/>
@@ -16186,7 +16222,7 @@
         <w:lastRenderedPageBreak/>
         <w:t>Основной текст программы</w:t>
       </w:r>
-      <w:bookmarkEnd w:id="40"/>
+      <w:bookmarkEnd w:id="39"/>
     </w:p>
     <w:p>
       <w:pPr>
@@ -16721,7 +16757,7 @@
           <w:lang w:val="en-US"/>
         </w:rPr>
       </w:pPr>
-      <w:bookmarkStart w:id="41" w:name="_Toc363372030"/>
+      <w:bookmarkStart w:id="40" w:name="_Toc363372030"/>
       <w:r>
         <w:rPr>
           <w:rFonts w:ascii="Times New Roman" w:hAnsi="Times New Roman" w:cs="Times New Roman"/>
@@ -16730,7 +16766,7 @@
         </w:rPr>
         <w:t>Инициализация начальных значений переменных</w:t>
       </w:r>
-      <w:bookmarkEnd w:id="41"/>
+      <w:bookmarkEnd w:id="40"/>
     </w:p>
     <w:p>
       <w:pPr>
@@ -16903,7 +16939,7 @@
           <w:lang w:val="en-US"/>
         </w:rPr>
       </w:pPr>
-      <w:bookmarkStart w:id="42" w:name="_Toc363372031"/>
+      <w:bookmarkStart w:id="41" w:name="_Toc363372031"/>
       <w:r>
         <w:rPr>
           <w:rFonts w:ascii="Times New Roman" w:hAnsi="Times New Roman" w:cs="Times New Roman"/>
@@ -16912,7 +16948,7 @@
         </w:rPr>
         <w:t>Запоминание состояния</w:t>
       </w:r>
-      <w:bookmarkEnd w:id="42"/>
+      <w:bookmarkEnd w:id="41"/>
     </w:p>
     <w:p>
       <w:pPr>
@@ -17136,7 +17172,7 @@
           <w:szCs w:val="28"/>
         </w:rPr>
       </w:pPr>
-      <w:bookmarkStart w:id="43" w:name="_Toc363372032"/>
+      <w:bookmarkStart w:id="42" w:name="_Toc363372032"/>
       <w:r>
         <w:rPr>
           <w:rFonts w:ascii="Times New Roman" w:hAnsi="Times New Roman" w:cs="Times New Roman"/>
@@ -17153,7 +17189,7 @@
         </w:rPr>
         <w:t>временным характеристикам</w:t>
       </w:r>
-      <w:bookmarkEnd w:id="43"/>
+      <w:bookmarkEnd w:id="42"/>
       <w:r>
         <w:rPr>
           <w:rFonts w:ascii="Times New Roman" w:hAnsi="Times New Roman" w:cs="Times New Roman"/>
@@ -17219,7 +17255,7 @@
         </w:rPr>
         <w:t xml:space="preserve"> </w:t>
       </w:r>
-      <w:bookmarkStart w:id="44" w:name="_Toc363372033"/>
+      <w:bookmarkStart w:id="43" w:name="_Toc363372033"/>
       <w:r>
         <w:rPr>
           <w:rFonts w:ascii="Times New Roman" w:hAnsi="Times New Roman" w:cs="Times New Roman"/>
@@ -17228,7 +17264,7 @@
         </w:rPr>
         <w:t>Требование к надежности</w:t>
       </w:r>
-      <w:bookmarkEnd w:id="44"/>
+      <w:bookmarkEnd w:id="43"/>
     </w:p>
     <w:p>
       <w:pPr>
@@ -17244,7 +17280,7 @@
           <w:szCs w:val="28"/>
         </w:rPr>
       </w:pPr>
-      <w:bookmarkStart w:id="45" w:name="_Toc363372034"/>
+      <w:bookmarkStart w:id="44" w:name="_Toc363372034"/>
       <w:r>
         <w:rPr>
           <w:rFonts w:ascii="Times New Roman" w:hAnsi="Times New Roman" w:cs="Times New Roman"/>
@@ -17253,7 +17289,7 @@
         </w:rPr>
         <w:t>Требование к обеспечению надежного функционирования программы</w:t>
       </w:r>
-      <w:bookmarkEnd w:id="45"/>
+      <w:bookmarkEnd w:id="44"/>
       <w:r>
         <w:rPr>
           <w:rFonts w:ascii="Times New Roman" w:hAnsi="Times New Roman" w:cs="Times New Roman"/>
@@ -17683,7 +17719,7 @@
           <w:szCs w:val="28"/>
         </w:rPr>
       </w:pPr>
-      <w:bookmarkStart w:id="46" w:name="_Toc363372035"/>
+      <w:bookmarkStart w:id="45" w:name="_Toc363372035"/>
       <w:r>
         <w:rPr>
           <w:rFonts w:ascii="Times New Roman" w:hAnsi="Times New Roman" w:cs="Times New Roman"/>
@@ -17692,7 +17728,7 @@
         </w:rPr>
         <w:t>Время восстановления после отказа.</w:t>
       </w:r>
-      <w:bookmarkEnd w:id="46"/>
+      <w:bookmarkEnd w:id="45"/>
     </w:p>
     <w:p>
       <w:pPr>
@@ -17772,7 +17808,7 @@
         </w:rPr>
         <w:t xml:space="preserve"> </w:t>
       </w:r>
-      <w:bookmarkStart w:id="47" w:name="_Toc363372036"/>
+      <w:bookmarkStart w:id="46" w:name="_Toc363372036"/>
       <w:r>
         <w:rPr>
           <w:rFonts w:ascii="Times New Roman" w:hAnsi="Times New Roman" w:cs="Times New Roman"/>
@@ -17781,7 +17817,7 @@
         </w:rPr>
         <w:t>Условия эксплуатации</w:t>
       </w:r>
-      <w:bookmarkEnd w:id="47"/>
+      <w:bookmarkEnd w:id="46"/>
     </w:p>
     <w:p/>
     <w:p>
@@ -17804,7 +17840,7 @@
         </w:rPr>
         <w:t xml:space="preserve"> </w:t>
       </w:r>
-      <w:bookmarkStart w:id="48" w:name="_Toc363372037"/>
+      <w:bookmarkStart w:id="47" w:name="_Toc363372037"/>
       <w:r>
         <w:rPr>
           <w:rFonts w:ascii="Times New Roman" w:hAnsi="Times New Roman" w:cs="Times New Roman"/>
@@ -17813,7 +17849,7 @@
         </w:rPr>
         <w:t>Климатические условия эксплуатации.</w:t>
       </w:r>
-      <w:bookmarkEnd w:id="48"/>
+      <w:bookmarkEnd w:id="47"/>
     </w:p>
     <w:p>
       <w:pPr>
@@ -17889,7 +17925,7 @@
           <w:szCs w:val="28"/>
         </w:rPr>
       </w:pPr>
-      <w:bookmarkStart w:id="49" w:name="_Toc363372038"/>
+      <w:bookmarkStart w:id="48" w:name="_Toc363372038"/>
       <w:r>
         <w:rPr>
           <w:rFonts w:ascii="Times New Roman" w:hAnsi="Times New Roman" w:cs="Times New Roman"/>
@@ -17898,7 +17934,7 @@
         </w:rPr>
         <w:t>Требования к видам обслуживания.</w:t>
       </w:r>
-      <w:bookmarkEnd w:id="49"/>
+      <w:bookmarkEnd w:id="48"/>
     </w:p>
     <w:p>
       <w:pPr>
@@ -17977,7 +18013,7 @@
           <w:szCs w:val="28"/>
         </w:rPr>
       </w:pPr>
-      <w:bookmarkStart w:id="50" w:name="_Toc363372039"/>
+      <w:bookmarkStart w:id="49" w:name="_Toc363372039"/>
       <w:r>
         <w:rPr>
           <w:rFonts w:ascii="Times New Roman" w:hAnsi="Times New Roman" w:cs="Times New Roman"/>
@@ -17994,7 +18030,7 @@
         </w:rPr>
         <w:t>и квалификации персонала.</w:t>
       </w:r>
-      <w:bookmarkEnd w:id="50"/>
+      <w:bookmarkEnd w:id="49"/>
     </w:p>
     <w:p>
       <w:pPr>
@@ -19127,7 +19163,7 @@
           <w:szCs w:val="32"/>
         </w:rPr>
       </w:pPr>
-      <w:bookmarkStart w:id="51" w:name="_Toc363372040"/>
+      <w:bookmarkStart w:id="50" w:name="_Toc363372040"/>
       <w:r>
         <w:rPr>
           <w:rFonts w:ascii="Times New Roman" w:hAnsi="Times New Roman" w:cs="Times New Roman"/>
@@ -19162,7 +19198,7 @@
         </w:rPr>
         <w:t xml:space="preserve"> показатели</w:t>
       </w:r>
-      <w:bookmarkEnd w:id="51"/>
+      <w:bookmarkEnd w:id="50"/>
       <w:r>
         <w:rPr>
           <w:rFonts w:ascii="Times New Roman" w:hAnsi="Times New Roman" w:cs="Times New Roman"/>
@@ -19562,7 +19598,7 @@
           <w:szCs w:val="32"/>
         </w:rPr>
       </w:pPr>
-      <w:bookmarkStart w:id="52" w:name="_Toc363372041"/>
+      <w:bookmarkStart w:id="51" w:name="_Toc363372041"/>
       <w:r>
         <w:rPr>
           <w:rFonts w:ascii="Times New Roman" w:hAnsi="Times New Roman" w:cs="Times New Roman"/>
@@ -19575,7 +19611,7 @@
         <w:lastRenderedPageBreak/>
         <w:t>Стадии и этапы разработки</w:t>
       </w:r>
-      <w:bookmarkEnd w:id="52"/>
+      <w:bookmarkEnd w:id="51"/>
       <w:r>
         <w:rPr>
           <w:rFonts w:ascii="Times New Roman" w:hAnsi="Times New Roman" w:cs="Times New Roman"/>
@@ -19824,7 +19860,7 @@
           <w:szCs w:val="32"/>
         </w:rPr>
       </w:pPr>
-      <w:bookmarkStart w:id="53" w:name="_Toc363372042"/>
+      <w:bookmarkStart w:id="52" w:name="_Toc363372042"/>
       <w:r>
         <w:rPr>
           <w:rFonts w:ascii="Times New Roman" w:hAnsi="Times New Roman" w:cs="Times New Roman"/>
@@ -19837,7 +19873,7 @@
         <w:lastRenderedPageBreak/>
         <w:t>Порядок контроля и приемки</w:t>
       </w:r>
-      <w:bookmarkEnd w:id="53"/>
+      <w:bookmarkEnd w:id="52"/>
       <w:r>
         <w:rPr>
           <w:rFonts w:ascii="Times New Roman" w:hAnsi="Times New Roman" w:cs="Times New Roman"/>
@@ -20057,7 +20093,7 @@
         </w:rPr>
         <w:br w:type="page"/>
       </w:r>
-      <w:bookmarkStart w:id="54" w:name="_Toc363372043"/>
+      <w:bookmarkStart w:id="53" w:name="_Toc363372043"/>
       <w:r>
         <w:rPr>
           <w:b/>
@@ -20079,7 +20115,7 @@
         </w:rPr>
         <w:t>Список блоков для генерации кода</w:t>
       </w:r>
-      <w:bookmarkEnd w:id="54"/>
+      <w:bookmarkEnd w:id="53"/>
       <w:r>
         <w:rPr>
           <w:b/>
@@ -25099,7 +25135,7 @@
         </w:rPr>
         <w:br w:type="page"/>
       </w:r>
-      <w:bookmarkStart w:id="55" w:name="_Toc363372044"/>
+      <w:bookmarkStart w:id="54" w:name="_Toc363372044"/>
       <w:r>
         <w:rPr>
           <w:b/>
@@ -25133,7 +25169,7 @@
         </w:rPr>
         <w:t>для генерации кода</w:t>
       </w:r>
-      <w:bookmarkEnd w:id="55"/>
+      <w:bookmarkEnd w:id="54"/>
     </w:p>
     <w:p>
       <w:pPr>
@@ -28321,8 +28357,8 @@
       </w:pPr>
     </w:p>
     <w:sectPr>
-      <w:headerReference w:type="default" r:id="rId14"/>
-      <w:footerReference w:type="default" r:id="rId15"/>
+      <w:headerReference w:type="default" r:id="rId13"/>
+      <w:footerReference w:type="default" r:id="rId14"/>
       <w:pgSz w:w="12240" w:h="15840"/>
       <w:pgMar w:top="1134" w:right="850" w:bottom="1134" w:left="1701" w:header="720" w:footer="720" w:gutter="0"/>
       <w:cols w:space="720"/>
@@ -28331,29 +28367,6 @@
     </w:sectPr>
   </w:body>
 </w:document>
-</file>
-
-<file path=word/comments.xml><?xml version="1.0" encoding="utf-8"?>
-<w:comments xmlns:wpc="http://schemas.microsoft.com/office/word/2010/wordprocessingCanvas" xmlns:mo="http://schemas.microsoft.com/office/mac/office/2008/main" xmlns:mc="http://schemas.openxmlformats.org/markup-compatibility/2006" xmlns:mv="urn:schemas-microsoft-com:mac:vml" xmlns:o="urn:schemas-microsoft-com:office:office" xmlns:r="http://schemas.openxmlformats.org/officeDocument/2006/relationships" xmlns:m="http://schemas.openxmlformats.org/officeDocument/2006/math" xmlns:v="urn:schemas-microsoft-com:vml" xmlns:wp14="http://schemas.microsoft.com/office/word/2010/wordprocessingDrawing" xmlns:wp="http://schemas.openxmlformats.org/drawingml/2006/wordprocessingDrawing" xmlns:w10="urn:schemas-microsoft-com:office:word" xmlns:w="http://schemas.openxmlformats.org/wordprocessingml/2006/main" xmlns:w14="http://schemas.microsoft.com/office/word/2010/wordml" xmlns:wpg="http://schemas.microsoft.com/office/word/2010/wordprocessingGroup" xmlns:wpi="http://schemas.microsoft.com/office/word/2010/wordprocessingInk" xmlns:wne="http://schemas.microsoft.com/office/word/2006/wordml" xmlns:wps="http://schemas.microsoft.com/office/word/2010/wordprocessingShape" mc:Ignorable="w14 wp14">
-  <w:comment w:id="28" w:author="sam" w:date="2017-05-12T08:36:00Z" w:initials="s">
-    <w:p>
-      <w:pPr>
-        <w:pStyle w:val="aa"/>
-      </w:pPr>
-      <w:bookmarkStart w:id="29" w:name="_GoBack"/>
-      <w:r>
-        <w:rPr>
-          <w:rStyle w:val="a9"/>
-        </w:rPr>
-        <w:annotationRef/>
-      </w:r>
-      <w:r>
-        <w:t>Тут я не очень согласен</w:t>
-      </w:r>
-    </w:p>
-    <w:bookmarkEnd w:id="29"/>
-  </w:comment>
-</w:comments>
 </file>
 
 <file path=word/commentsExtended.xml><?xml version="1.0" encoding="utf-8"?>
@@ -28465,9 +28478,9 @@
           </w:r>
         </w:p>
       </w:tc>
-      <w:bookmarkStart w:id="56" w:name="_Toc185752572"/>
-      <w:bookmarkStart w:id="57" w:name="_Toc185819977"/>
-      <w:bookmarkStart w:id="58" w:name="_Toc215473663"/>
+      <w:bookmarkStart w:id="55" w:name="_Toc185752572"/>
+      <w:bookmarkStart w:id="56" w:name="_Toc185819977"/>
+      <w:bookmarkStart w:id="57" w:name="_Toc215473663"/>
       <w:tc>
         <w:tcPr>
           <w:tcW w:w="1276" w:type="dxa"/>
@@ -28490,16 +28503,16 @@
             <w:rPr>
               <w:noProof/>
             </w:rPr>
-            <w:t>45</w:t>
+            <w:t>4</w:t>
           </w:r>
           <w:r>
             <w:fldChar w:fldCharType="end"/>
           </w:r>
         </w:p>
       </w:tc>
+      <w:bookmarkEnd w:id="55"/>
       <w:bookmarkEnd w:id="56"/>
       <w:bookmarkEnd w:id="57"/>
-      <w:bookmarkEnd w:id="58"/>
     </w:tr>
   </w:tbl>
   <w:p>
@@ -33718,7 +33731,7 @@
 </file>
 
 <file path=customXml/itemProps1.xml><?xml version="1.0" encoding="utf-8"?>
-<ds:datastoreItem xmlns:ds="http://schemas.openxmlformats.org/officeDocument/2006/customXml" ds:itemID="{91325BEF-7D8D-3F46-B53F-148198A7A19A}">
+<ds:datastoreItem xmlns:ds="http://schemas.openxmlformats.org/officeDocument/2006/customXml" ds:itemID="{7FD3CE78-1AF4-7F4A-8836-B45B7586C623}">
   <ds:schemaRefs>
     <ds:schemaRef ds:uri="http://schemas.openxmlformats.org/officeDocument/2006/bibliography"/>
   </ds:schemaRefs>
